--- a/7-4/h2n.docx
+++ b/7-4/h2n.docx
@@ -253,6 +253,19 @@
                 <w14:ligatures w14:val="none"/>
               </w:rPr>
             </w:pPr>
+            <w:r>
+              <w:rPr>
+                <w:rFonts w:eastAsia="Times New Roman" w:cstheme="minorHAnsi"/>
+                <w:b/>
+                <w:bCs/>
+                <w:color w:val="000000"/>
+                <w:kern w:val="0"/>
+                <w:sz w:val="32"/>
+                <w:szCs w:val="32"/>
+                <w14:ligatures w14:val="none"/>
+              </w:rPr>
+              <w:t>Tuesday, July 4, 2023</w:t>
+            </w:r>
           </w:p>
         </w:tc>
       </w:tr>
@@ -289,6 +302,58 @@
                 <w14:ligatures w14:val="none"/>
               </w:rPr>
             </w:pPr>
+            <w:r>
+              <w:rPr>
+                <w:rFonts w:eastAsia="Times New Roman" w:cstheme="minorHAnsi"/>
+                <w:b/>
+                <w:bCs/>
+                <w:color w:val="000000"/>
+                <w:kern w:val="0"/>
+                <w:sz w:val="32"/>
+                <w:szCs w:val="32"/>
+                <w14:ligatures w14:val="none"/>
+              </w:rPr>
+              <w:t>Palm Desert High School</w:t>
+            </w:r>
+            <w:r>
+              <w:rPr>
+                <w:rFonts w:eastAsia="Times New Roman" w:cstheme="minorHAnsi"/>
+                <w:b/>
+                <w:bCs/>
+                <w:color w:val="000000"/>
+                <w:kern w:val="0"/>
+                <w:sz w:val="32"/>
+                <w:szCs w:val="32"/>
+                <w14:ligatures w14:val="none"/>
+              </w:rPr>
+              <w:t xml:space="preserve"> to </w:t>
+            </w:r>
+            <w:r>
+              <w:rPr>
+                <w:rFonts w:eastAsia="Times New Roman" w:cstheme="minorHAnsi"/>
+                <w:b/>
+                <w:bCs/>
+                <w:color w:val="000000"/>
+                <w:kern w:val="0"/>
+                <w:sz w:val="32"/>
+                <w:szCs w:val="32"/>
+                <w14:ligatures w14:val="none"/>
+              </w:rPr>
+              <w:t xml:space="preserve">Bulldog Stadium </w:t>
+            </w:r>
+            <w:r>
+              <w:rPr>
+                <w:rFonts w:eastAsia="Times New Roman" w:cstheme="minorHAnsi"/>
+                <w:b/>
+                <w:bCs/>
+                <w:color w:val="000000"/>
+                <w:kern w:val="0"/>
+                <w:sz w:val="32"/>
+                <w:szCs w:val="32"/>
+                <w14:ligatures w14:val="none"/>
+              </w:rPr>
+              <w:t>Fresno State University</w:t>
+            </w:r>
           </w:p>
         </w:tc>
       </w:tr>
@@ -336,7 +401,7 @@
                 <w:szCs w:val="32"/>
                 <w14:ligatures w14:val="none"/>
               </w:rPr>
-              <w:t>XX</w:t>
+              <w:t>344</w:t>
             </w:r>
             <w:r>
               <w:rPr>
@@ -531,6 +596,65 @@
                 <w14:ligatures w14:val="none"/>
               </w:rPr>
             </w:pPr>
+            <w:r>
+              <w:rPr>
+                <w:rFonts w:eastAsia="Times New Roman" w:cstheme="minorHAnsi"/>
+                <w:color w:val="000000"/>
+                <w:kern w:val="0"/>
+                <w:sz w:val="24"/>
+                <w:szCs w:val="24"/>
+                <w14:ligatures w14:val="none"/>
+              </w:rPr>
+              <w:t>Palm Desert High School</w:t>
+            </w:r>
+          </w:p>
+          <w:p>
+            <w:pPr>
+              <w:spacing w:after="0" w:line="240" w:lineRule="auto"/>
+              <w:rPr>
+                <w:rFonts w:eastAsia="Times New Roman" w:cstheme="minorHAnsi"/>
+                <w:color w:val="000000"/>
+                <w:kern w:val="0"/>
+                <w:sz w:val="24"/>
+                <w:szCs w:val="24"/>
+                <w14:ligatures w14:val="none"/>
+              </w:rPr>
+            </w:pPr>
+            <w:r>
+              <w:rPr>
+                <w:rFonts w:eastAsia="Times New Roman" w:cstheme="minorHAnsi"/>
+                <w:color w:val="000000"/>
+                <w:kern w:val="0"/>
+                <w:sz w:val="24"/>
+                <w:szCs w:val="24"/>
+                <w14:ligatures w14:val="none"/>
+              </w:rPr>
+              <w:t>74910 Aztec Rd</w:t>
+            </w:r>
+          </w:p>
+          <w:p>
+            <w:pPr>
+              <w:spacing w:after="0" w:line="240" w:lineRule="auto"/>
+              <w:rPr>
+                <w:rFonts w:eastAsia="Times New Roman" w:cstheme="minorHAnsi"/>
+                <w:color w:val="000000"/>
+                <w:kern w:val="0"/>
+                <w:sz w:val="24"/>
+                <w:szCs w:val="24"/>
+                <w14:ligatures w14:val="none"/>
+              </w:rPr>
+            </w:pPr>
+            <w:r>
+              <w:rPr>
+                <w:rFonts w:eastAsia="Times New Roman" w:cstheme="minorHAnsi"/>
+                <w:color w:val="000000"/>
+                <w:kern w:val="0"/>
+                <w:sz w:val="24"/>
+                <w:szCs w:val="24"/>
+                <w14:ligatures w14:val="none"/>
+              </w:rPr>
+              <w:t>Palm Desert, CA 92260</w:t>
+            </w:r>
           </w:p>
         </w:tc>
         <w:tc>
@@ -558,6 +682,65 @@
                 <w14:ligatures w14:val="none"/>
               </w:rPr>
             </w:pPr>
+            <w:r>
+              <w:rPr>
+                <w:rFonts w:eastAsia="Times New Roman" w:cstheme="minorHAnsi"/>
+                <w:color w:val="000000"/>
+                <w:kern w:val="0"/>
+                <w:sz w:val="24"/>
+                <w:szCs w:val="24"/>
+                <w14:ligatures w14:val="none"/>
+              </w:rPr>
+              <w:t>Bulldog Stadium</w:t>
+            </w:r>
+          </w:p>
+          <w:p>
+            <w:pPr>
+              <w:spacing w:after="0" w:line="240" w:lineRule="auto"/>
+              <w:rPr>
+                <w:rFonts w:eastAsia="Times New Roman" w:cstheme="minorHAnsi"/>
+                <w:color w:val="000000"/>
+                <w:kern w:val="0"/>
+                <w:sz w:val="24"/>
+                <w:szCs w:val="24"/>
+                <w14:ligatures w14:val="none"/>
+              </w:rPr>
+            </w:pPr>
+            <w:r>
+              <w:rPr>
+                <w:rFonts w:eastAsia="Times New Roman" w:cstheme="minorHAnsi"/>
+                <w:color w:val="000000"/>
+                <w:kern w:val="0"/>
+                <w:sz w:val="24"/>
+                <w:szCs w:val="24"/>
+                <w14:ligatures w14:val="none"/>
+              </w:rPr>
+              <w:t>1620 E Bulldog Ln</w:t>
+            </w:r>
+          </w:p>
+          <w:p>
+            <w:pPr>
+              <w:spacing w:after="0" w:line="240" w:lineRule="auto"/>
+              <w:rPr>
+                <w:rFonts w:eastAsia="Times New Roman" w:cstheme="minorHAnsi"/>
+                <w:color w:val="000000"/>
+                <w:kern w:val="0"/>
+                <w:sz w:val="24"/>
+                <w:szCs w:val="24"/>
+                <w14:ligatures w14:val="none"/>
+              </w:rPr>
+            </w:pPr>
+            <w:r>
+              <w:rPr>
+                <w:rFonts w:eastAsia="Times New Roman" w:cstheme="minorHAnsi"/>
+                <w:color w:val="000000"/>
+                <w:kern w:val="0"/>
+                <w:sz w:val="24"/>
+                <w:szCs w:val="24"/>
+                <w14:ligatures w14:val="none"/>
+              </w:rPr>
+              <w:t>Fresno, CA 93710</w:t>
+            </w:r>
           </w:p>
         </w:tc>
       </w:tr>
@@ -662,188 +845,51 @@
                 <w14:ligatures w14:val="none"/>
               </w:rPr>
             </w:pPr>
-          </w:p>
-          <w:p>
-            <w:pPr>
-              <w:spacing w:after="0" w:line="240" w:lineRule="auto"/>
-              <w:rPr>
-                <w:rFonts w:eastAsia="Times New Roman" w:cstheme="minorHAnsi"/>
-                <w:color w:val="000000"/>
-                <w:kern w:val="0"/>
-                <w:sz w:val="24"/>
-                <w:szCs w:val="24"/>
-                <w14:ligatures w14:val="none"/>
-              </w:rPr>
-            </w:pPr>
-          </w:p>
-          <w:p>
-            <w:pPr>
-              <w:spacing w:after="0" w:line="240" w:lineRule="auto"/>
-              <w:rPr>
-                <w:rFonts w:eastAsia="Times New Roman" w:cstheme="minorHAnsi"/>
-                <w:color w:val="000000"/>
-                <w:kern w:val="0"/>
-                <w:sz w:val="24"/>
-                <w:szCs w:val="24"/>
-                <w14:ligatures w14:val="none"/>
-              </w:rPr>
-            </w:pPr>
-          </w:p>
-          <w:p>
-            <w:pPr>
-              <w:spacing w:after="0" w:line="240" w:lineRule="auto"/>
-              <w:rPr>
-                <w:rFonts w:eastAsia="Times New Roman" w:cstheme="minorHAnsi"/>
-                <w:color w:val="000000"/>
-                <w:kern w:val="0"/>
-                <w:sz w:val="24"/>
-                <w:szCs w:val="24"/>
-                <w14:ligatures w14:val="none"/>
-              </w:rPr>
-            </w:pPr>
-          </w:p>
-          <w:p>
-            <w:pPr>
-              <w:spacing w:after="0" w:line="240" w:lineRule="auto"/>
-              <w:rPr>
-                <w:rFonts w:eastAsia="Times New Roman" w:cstheme="minorHAnsi"/>
-                <w:color w:val="000000"/>
-                <w:kern w:val="0"/>
-                <w:sz w:val="24"/>
-                <w:szCs w:val="24"/>
-                <w14:ligatures w14:val="none"/>
-              </w:rPr>
-            </w:pPr>
-          </w:p>
-          <w:p>
-            <w:pPr>
-              <w:spacing w:after="0" w:line="240" w:lineRule="auto"/>
-              <w:rPr>
-                <w:rFonts w:eastAsia="Times New Roman" w:cstheme="minorHAnsi"/>
-                <w:color w:val="000000"/>
-                <w:kern w:val="0"/>
-                <w:sz w:val="24"/>
-                <w:szCs w:val="24"/>
-                <w14:ligatures w14:val="none"/>
-              </w:rPr>
-            </w:pPr>
-          </w:p>
-          <w:p>
-            <w:pPr>
-              <w:spacing w:after="0" w:line="240" w:lineRule="auto"/>
-              <w:rPr>
-                <w:rFonts w:eastAsia="Times New Roman" w:cstheme="minorHAnsi"/>
-                <w:color w:val="000000"/>
-                <w:kern w:val="0"/>
-                <w:sz w:val="24"/>
-                <w:szCs w:val="24"/>
-                <w14:ligatures w14:val="none"/>
-              </w:rPr>
-            </w:pPr>
-          </w:p>
-          <w:p>
-            <w:pPr>
-              <w:spacing w:after="0" w:line="240" w:lineRule="auto"/>
-              <w:rPr>
-                <w:rFonts w:eastAsia="Times New Roman" w:cstheme="minorHAnsi"/>
-                <w:color w:val="000000"/>
-                <w:kern w:val="0"/>
-                <w:sz w:val="24"/>
-                <w:szCs w:val="24"/>
-                <w14:ligatures w14:val="none"/>
-              </w:rPr>
-            </w:pPr>
-          </w:p>
-          <w:p>
-            <w:pPr>
-              <w:spacing w:after="0" w:line="240" w:lineRule="auto"/>
-              <w:rPr>
-                <w:rFonts w:eastAsia="Times New Roman" w:cstheme="minorHAnsi"/>
-                <w:color w:val="000000"/>
-                <w:kern w:val="0"/>
-                <w:sz w:val="24"/>
-                <w:szCs w:val="24"/>
-                <w14:ligatures w14:val="none"/>
-              </w:rPr>
-            </w:pPr>
-          </w:p>
-          <w:p>
-            <w:pPr>
-              <w:spacing w:after="0" w:line="240" w:lineRule="auto"/>
-              <w:rPr>
-                <w:rFonts w:eastAsia="Times New Roman" w:cstheme="minorHAnsi"/>
-                <w:color w:val="000000"/>
-                <w:kern w:val="0"/>
-                <w:sz w:val="24"/>
-                <w:szCs w:val="24"/>
-                <w14:ligatures w14:val="none"/>
-              </w:rPr>
-            </w:pPr>
-          </w:p>
-          <w:p>
-            <w:pPr>
-              <w:spacing w:after="0" w:line="240" w:lineRule="auto"/>
-              <w:rPr>
-                <w:rFonts w:eastAsia="Times New Roman" w:cstheme="minorHAnsi"/>
-                <w:color w:val="000000"/>
-                <w:kern w:val="0"/>
-                <w:sz w:val="24"/>
-                <w:szCs w:val="24"/>
-                <w14:ligatures w14:val="none"/>
-              </w:rPr>
-            </w:pPr>
-          </w:p>
-          <w:p>
-            <w:pPr>
-              <w:spacing w:after="0" w:line="240" w:lineRule="auto"/>
-              <w:rPr>
-                <w:rFonts w:eastAsia="Times New Roman" w:cstheme="minorHAnsi"/>
-                <w:color w:val="000000"/>
-                <w:kern w:val="0"/>
-                <w:sz w:val="24"/>
-                <w:szCs w:val="24"/>
-                <w14:ligatures w14:val="none"/>
-              </w:rPr>
-            </w:pPr>
-          </w:p>
-          <w:p>
-            <w:pPr>
-              <w:spacing w:after="0" w:line="240" w:lineRule="auto"/>
-              <w:rPr>
-                <w:rFonts w:eastAsia="Times New Roman" w:cstheme="minorHAnsi"/>
-                <w:color w:val="000000"/>
-                <w:kern w:val="0"/>
-                <w:sz w:val="24"/>
-                <w:szCs w:val="24"/>
-                <w14:ligatures w14:val="none"/>
-              </w:rPr>
-            </w:pPr>
-          </w:p>
-          <w:p>
-            <w:pPr>
-              <w:spacing w:after="0" w:line="240" w:lineRule="auto"/>
-              <w:rPr>
-                <w:rFonts w:eastAsia="Times New Roman" w:cstheme="minorHAnsi"/>
-                <w:color w:val="000000"/>
-                <w:kern w:val="0"/>
-                <w:sz w:val="24"/>
-                <w:szCs w:val="24"/>
-                <w14:ligatures w14:val="none"/>
-              </w:rPr>
-            </w:pPr>
-          </w:p>
-          <w:p>
-            <w:pPr>
-              <w:spacing w:after="0" w:line="240" w:lineRule="auto"/>
-              <w:rPr>
-                <w:rFonts w:eastAsia="Times New Roman" w:cstheme="minorHAnsi"/>
-                <w:color w:val="000000"/>
-                <w:kern w:val="0"/>
-                <w:sz w:val="24"/>
-                <w:szCs w:val="24"/>
-                <w14:ligatures w14:val="none"/>
-              </w:rPr>
-            </w:pPr>
+            <w:r>
+              <w:rPr>
+                <w:rFonts w:eastAsia="Times New Roman" w:cstheme="minorHAnsi"/>
+                <w:color w:val="000000"/>
+                <w:kern w:val="0"/>
+                <w:sz w:val="24"/>
+                <w:szCs w:val="24"/>
+                <w14:ligatures w14:val="none"/>
+              </w:rPr>
+              <w:drawing>
+                <wp:inline distT="0" distB="0" distL="0" distR="0" wp14:anchorId="117A8B95" wp14:editId="75ECBD5E">
+                  <wp:extent cx="3727407" cy="3028950"/>
+                  <wp:effectExtent l="0" t="0" r="6985" b="0"/>
+                  <wp:docPr id="1209648514" name="Picture 1"/>
+                  <wp:cNvGraphicFramePr>
+                    <a:graphicFrameLocks xmlns:a="http://schemas.openxmlformats.org/drawingml/2006/main" noChangeAspect="1"/>
+                  </wp:cNvGraphicFramePr>
+                  <a:graphic xmlns:a="http://schemas.openxmlformats.org/drawingml/2006/main">
+                    <a:graphicData uri="http://schemas.openxmlformats.org/drawingml/2006/picture">
+                      <pic:pic xmlns:pic="http://schemas.openxmlformats.org/drawingml/2006/picture">
+                        <pic:nvPicPr>
+                          <pic:cNvPr id="1209648514" name=""/>
+                          <pic:cNvPicPr/>
+                        </pic:nvPicPr>
+                        <pic:blipFill>
+                          <a:blip r:embed="rId6"/>
+                          <a:stretch>
+                            <a:fillRect/>
+                          </a:stretch>
+                        </pic:blipFill>
+                        <pic:spPr>
+                          <a:xfrm>
+                            <a:off x="0" y="0"/>
+                            <a:ext cx="3768289" cy="3062172"/>
+                          </a:xfrm>
+                          <a:prstGeom prst="rect">
+                            <a:avLst/>
+                          </a:prstGeom>
+                        </pic:spPr>
+                      </pic:pic>
+                    </a:graphicData>
+                  </a:graphic>
+                </wp:inline>
+              </w:drawing>
+            </w:r>
           </w:p>
           <w:p>
             <w:pPr>
@@ -896,188 +942,51 @@
                 <w14:ligatures w14:val="none"/>
               </w:rPr>
             </w:pPr>
-          </w:p>
-          <w:p>
-            <w:pPr>
-              <w:spacing w:after="0" w:line="240" w:lineRule="auto"/>
-              <w:rPr>
-                <w:rFonts w:eastAsia="Times New Roman" w:cstheme="minorHAnsi"/>
-                <w:color w:val="000000"/>
-                <w:kern w:val="0"/>
-                <w:sz w:val="24"/>
-                <w:szCs w:val="24"/>
-                <w14:ligatures w14:val="none"/>
-              </w:rPr>
-            </w:pPr>
-          </w:p>
-          <w:p>
-            <w:pPr>
-              <w:spacing w:after="0" w:line="240" w:lineRule="auto"/>
-              <w:rPr>
-                <w:rFonts w:eastAsia="Times New Roman" w:cstheme="minorHAnsi"/>
-                <w:color w:val="000000"/>
-                <w:kern w:val="0"/>
-                <w:sz w:val="24"/>
-                <w:szCs w:val="24"/>
-                <w14:ligatures w14:val="none"/>
-              </w:rPr>
-            </w:pPr>
-          </w:p>
-          <w:p>
-            <w:pPr>
-              <w:spacing w:after="0" w:line="240" w:lineRule="auto"/>
-              <w:rPr>
-                <w:rFonts w:eastAsia="Times New Roman" w:cstheme="minorHAnsi"/>
-                <w:color w:val="000000"/>
-                <w:kern w:val="0"/>
-                <w:sz w:val="24"/>
-                <w:szCs w:val="24"/>
-                <w14:ligatures w14:val="none"/>
-              </w:rPr>
-            </w:pPr>
-          </w:p>
-          <w:p>
-            <w:pPr>
-              <w:spacing w:after="0" w:line="240" w:lineRule="auto"/>
-              <w:rPr>
-                <w:rFonts w:eastAsia="Times New Roman" w:cstheme="minorHAnsi"/>
-                <w:color w:val="000000"/>
-                <w:kern w:val="0"/>
-                <w:sz w:val="24"/>
-                <w:szCs w:val="24"/>
-                <w14:ligatures w14:val="none"/>
-              </w:rPr>
-            </w:pPr>
-          </w:p>
-          <w:p>
-            <w:pPr>
-              <w:spacing w:after="0" w:line="240" w:lineRule="auto"/>
-              <w:rPr>
-                <w:rFonts w:eastAsia="Times New Roman" w:cstheme="minorHAnsi"/>
-                <w:color w:val="000000"/>
-                <w:kern w:val="0"/>
-                <w:sz w:val="24"/>
-                <w:szCs w:val="24"/>
-                <w14:ligatures w14:val="none"/>
-              </w:rPr>
-            </w:pPr>
-          </w:p>
-          <w:p>
-            <w:pPr>
-              <w:spacing w:after="0" w:line="240" w:lineRule="auto"/>
-              <w:rPr>
-                <w:rFonts w:eastAsia="Times New Roman" w:cstheme="minorHAnsi"/>
-                <w:color w:val="000000"/>
-                <w:kern w:val="0"/>
-                <w:sz w:val="24"/>
-                <w:szCs w:val="24"/>
-                <w14:ligatures w14:val="none"/>
-              </w:rPr>
-            </w:pPr>
-          </w:p>
-          <w:p>
-            <w:pPr>
-              <w:spacing w:after="0" w:line="240" w:lineRule="auto"/>
-              <w:rPr>
-                <w:rFonts w:eastAsia="Times New Roman" w:cstheme="minorHAnsi"/>
-                <w:color w:val="000000"/>
-                <w:kern w:val="0"/>
-                <w:sz w:val="24"/>
-                <w:szCs w:val="24"/>
-                <w14:ligatures w14:val="none"/>
-              </w:rPr>
-            </w:pPr>
-          </w:p>
-          <w:p>
-            <w:pPr>
-              <w:spacing w:after="0" w:line="240" w:lineRule="auto"/>
-              <w:rPr>
-                <w:rFonts w:eastAsia="Times New Roman" w:cstheme="minorHAnsi"/>
-                <w:color w:val="000000"/>
-                <w:kern w:val="0"/>
-                <w:sz w:val="24"/>
-                <w:szCs w:val="24"/>
-                <w14:ligatures w14:val="none"/>
-              </w:rPr>
-            </w:pPr>
-          </w:p>
-          <w:p>
-            <w:pPr>
-              <w:spacing w:after="0" w:line="240" w:lineRule="auto"/>
-              <w:rPr>
-                <w:rFonts w:eastAsia="Times New Roman" w:cstheme="minorHAnsi"/>
-                <w:color w:val="000000"/>
-                <w:kern w:val="0"/>
-                <w:sz w:val="24"/>
-                <w:szCs w:val="24"/>
-                <w14:ligatures w14:val="none"/>
-              </w:rPr>
-            </w:pPr>
-          </w:p>
-          <w:p>
-            <w:pPr>
-              <w:spacing w:after="0" w:line="240" w:lineRule="auto"/>
-              <w:rPr>
-                <w:rFonts w:eastAsia="Times New Roman" w:cstheme="minorHAnsi"/>
-                <w:color w:val="000000"/>
-                <w:kern w:val="0"/>
-                <w:sz w:val="24"/>
-                <w:szCs w:val="24"/>
-                <w14:ligatures w14:val="none"/>
-              </w:rPr>
-            </w:pPr>
-          </w:p>
-          <w:p>
-            <w:pPr>
-              <w:spacing w:after="0" w:line="240" w:lineRule="auto"/>
-              <w:rPr>
-                <w:rFonts w:eastAsia="Times New Roman" w:cstheme="minorHAnsi"/>
-                <w:color w:val="000000"/>
-                <w:kern w:val="0"/>
-                <w:sz w:val="24"/>
-                <w:szCs w:val="24"/>
-                <w14:ligatures w14:val="none"/>
-              </w:rPr>
-            </w:pPr>
-          </w:p>
-          <w:p>
-            <w:pPr>
-              <w:spacing w:after="0" w:line="240" w:lineRule="auto"/>
-              <w:rPr>
-                <w:rFonts w:eastAsia="Times New Roman" w:cstheme="minorHAnsi"/>
-                <w:color w:val="000000"/>
-                <w:kern w:val="0"/>
-                <w:sz w:val="24"/>
-                <w:szCs w:val="24"/>
-                <w14:ligatures w14:val="none"/>
-              </w:rPr>
-            </w:pPr>
-          </w:p>
-          <w:p>
-            <w:pPr>
-              <w:spacing w:after="0" w:line="240" w:lineRule="auto"/>
-              <w:rPr>
-                <w:rFonts w:eastAsia="Times New Roman" w:cstheme="minorHAnsi"/>
-                <w:color w:val="000000"/>
-                <w:kern w:val="0"/>
-                <w:sz w:val="24"/>
-                <w:szCs w:val="24"/>
-                <w14:ligatures w14:val="none"/>
-              </w:rPr>
-            </w:pPr>
-          </w:p>
-          <w:p>
-            <w:pPr>
-              <w:spacing w:after="0" w:line="240" w:lineRule="auto"/>
-              <w:rPr>
-                <w:rFonts w:eastAsia="Times New Roman" w:cstheme="minorHAnsi"/>
-                <w:color w:val="000000"/>
-                <w:kern w:val="0"/>
-                <w:sz w:val="24"/>
-                <w:szCs w:val="24"/>
-                <w14:ligatures w14:val="none"/>
-              </w:rPr>
-            </w:pPr>
+            <w:r>
+              <w:rPr>
+                <w:rFonts w:eastAsia="Times New Roman" w:cstheme="minorHAnsi"/>
+                <w:color w:val="000000"/>
+                <w:kern w:val="0"/>
+                <w:sz w:val="24"/>
+                <w:szCs w:val="24"/>
+                <w14:ligatures w14:val="none"/>
+              </w:rPr>
+              <w:drawing>
+                <wp:inline distT="0" distB="0" distL="0" distR="0" wp14:anchorId="52B01777" wp14:editId="40600C44">
+                  <wp:extent cx="3609814" cy="3067050"/>
+                  <wp:effectExtent l="0" t="0" r="0" b="0"/>
+                  <wp:docPr id="103271260" name="Picture 1"/>
+                  <wp:cNvGraphicFramePr>
+                    <a:graphicFrameLocks xmlns:a="http://schemas.openxmlformats.org/drawingml/2006/main" noChangeAspect="1"/>
+                  </wp:cNvGraphicFramePr>
+                  <a:graphic xmlns:a="http://schemas.openxmlformats.org/drawingml/2006/main">
+                    <a:graphicData uri="http://schemas.openxmlformats.org/drawingml/2006/picture">
+                      <pic:pic xmlns:pic="http://schemas.openxmlformats.org/drawingml/2006/picture">
+                        <pic:nvPicPr>
+                          <pic:cNvPr id="103271260" name=""/>
+                          <pic:cNvPicPr/>
+                        </pic:nvPicPr>
+                        <pic:blipFill>
+                          <a:blip r:embed="rId7"/>
+                          <a:stretch>
+                            <a:fillRect/>
+                          </a:stretch>
+                        </pic:blipFill>
+                        <pic:spPr>
+                          <a:xfrm>
+                            <a:off x="0" y="0"/>
+                            <a:ext cx="3624091" cy="3079180"/>
+                          </a:xfrm>
+                          <a:prstGeom prst="rect">
+                            <a:avLst/>
+                          </a:prstGeom>
+                        </pic:spPr>
+                      </pic:pic>
+                    </a:graphicData>
+                  </a:graphic>
+                </wp:inline>
+              </w:drawing>
+            </w:r>
           </w:p>
           <w:p>
             <w:pPr>
@@ -1182,6 +1091,7 @@
                 <w14:ligatures w14:val="none"/>
               </w:rPr>
             </w:pPr>
+            <w:proofErr w:type="gramStart"/>
             <w:r>
               <w:rPr>
                 <w:rFonts w:eastAsia="Times New Roman" w:cstheme="minorHAnsi"/>
@@ -1193,7 +1103,21 @@
                 <w:szCs w:val="24"/>
                 <w14:ligatures w14:val="none"/>
               </w:rPr>
-              <w:t>Overall Route</w:t>
+              <w:t>Overall</w:t>
+            </w:r>
+            <w:proofErr w:type="gramEnd"/>
+            <w:r>
+              <w:rPr>
+                <w:rFonts w:eastAsia="Times New Roman" w:cstheme="minorHAnsi"/>
+                <w:b/>
+                <w:bCs/>
+                <w:color w:val="000000"/>
+                <w:kern w:val="0"/>
+                <w:sz w:val="24"/>
+                <w:szCs w:val="24"/>
+                <w14:ligatures w14:val="none"/>
+              </w:rPr>
+              <w:t xml:space="preserve"> Route</w:t>
             </w:r>
           </w:p>
         </w:tc>
@@ -1241,19 +1165,51 @@
                 <w14:ligatures w14:val="none"/>
               </w:rPr>
             </w:pPr>
-          </w:p>
-          <w:p>
-            <w:pPr>
-              <w:spacing w:after="0" w:line="240" w:lineRule="auto"/>
-              <w:rPr>
-                <w:rFonts w:eastAsia="Times New Roman" w:cstheme="minorHAnsi"/>
-                <w:color w:val="000000"/>
-                <w:kern w:val="0"/>
-                <w:sz w:val="24"/>
-                <w:szCs w:val="24"/>
-                <w14:ligatures w14:val="none"/>
-              </w:rPr>
-            </w:pPr>
+            <w:r>
+              <w:rPr>
+                <w:rFonts w:eastAsia="Times New Roman" w:cstheme="minorHAnsi"/>
+                <w:color w:val="000000"/>
+                <w:kern w:val="0"/>
+                <w:sz w:val="24"/>
+                <w:szCs w:val="24"/>
+                <w14:ligatures w14:val="none"/>
+              </w:rPr>
+              <w:drawing>
+                <wp:inline distT="0" distB="0" distL="0" distR="0" wp14:anchorId="73E97781" wp14:editId="1D019A14">
+                  <wp:extent cx="5791200" cy="5516694"/>
+                  <wp:effectExtent l="0" t="0" r="0" b="8255"/>
+                  <wp:docPr id="377643497" name="Picture 1"/>
+                  <wp:cNvGraphicFramePr>
+                    <a:graphicFrameLocks xmlns:a="http://schemas.openxmlformats.org/drawingml/2006/main" noChangeAspect="1"/>
+                  </wp:cNvGraphicFramePr>
+                  <a:graphic xmlns:a="http://schemas.openxmlformats.org/drawingml/2006/main">
+                    <a:graphicData uri="http://schemas.openxmlformats.org/drawingml/2006/picture">
+                      <pic:pic xmlns:pic="http://schemas.openxmlformats.org/drawingml/2006/picture">
+                        <pic:nvPicPr>
+                          <pic:cNvPr id="377643497" name=""/>
+                          <pic:cNvPicPr/>
+                        </pic:nvPicPr>
+                        <pic:blipFill>
+                          <a:blip r:embed="rId8"/>
+                          <a:stretch>
+                            <a:fillRect/>
+                          </a:stretch>
+                        </pic:blipFill>
+                        <pic:spPr>
+                          <a:xfrm>
+                            <a:off x="0" y="0"/>
+                            <a:ext cx="5802347" cy="5527313"/>
+                          </a:xfrm>
+                          <a:prstGeom prst="rect">
+                            <a:avLst/>
+                          </a:prstGeom>
+                        </pic:spPr>
+                      </pic:pic>
+                    </a:graphicData>
+                  </a:graphic>
+                </wp:inline>
+              </w:drawing>
+            </w:r>
           </w:p>
           <w:p>
             <w:pPr>
@@ -1263,353 +1219,6 @@
                 <w:b/>
                 <w:bCs/>
                 <w:color w:val="000000"/>
-                <w:kern w:val="0"/>
-                <w:sz w:val="24"/>
-                <w:szCs w:val="24"/>
-                <w14:ligatures w14:val="none"/>
-              </w:rPr>
-            </w:pPr>
-          </w:p>
-          <w:p>
-            <w:pPr>
-              <w:spacing w:after="0" w:line="240" w:lineRule="auto"/>
-              <w:rPr>
-                <w:rFonts w:eastAsia="Times New Roman" w:cstheme="minorHAnsi"/>
-                <w:b/>
-                <w:bCs/>
-                <w:color w:val="000000"/>
-                <w:kern w:val="0"/>
-                <w:sz w:val="24"/>
-                <w:szCs w:val="24"/>
-                <w14:ligatures w14:val="none"/>
-              </w:rPr>
-            </w:pPr>
-          </w:p>
-          <w:p>
-            <w:pPr>
-              <w:spacing w:after="0" w:line="240" w:lineRule="auto"/>
-              <w:rPr>
-                <w:rFonts w:eastAsia="Times New Roman" w:cstheme="minorHAnsi"/>
-                <w:b/>
-                <w:bCs/>
-                <w:color w:val="000000"/>
-                <w:kern w:val="0"/>
-                <w:sz w:val="24"/>
-                <w:szCs w:val="24"/>
-                <w14:ligatures w14:val="none"/>
-              </w:rPr>
-            </w:pPr>
-          </w:p>
-          <w:p>
-            <w:pPr>
-              <w:spacing w:after="0" w:line="240" w:lineRule="auto"/>
-              <w:rPr>
-                <w:rFonts w:eastAsia="Times New Roman" w:cstheme="minorHAnsi"/>
-                <w:b/>
-                <w:bCs/>
-                <w:color w:val="000000"/>
-                <w:kern w:val="0"/>
-                <w:sz w:val="24"/>
-                <w:szCs w:val="24"/>
-                <w14:ligatures w14:val="none"/>
-              </w:rPr>
-            </w:pPr>
-          </w:p>
-          <w:p>
-            <w:pPr>
-              <w:spacing w:after="0" w:line="240" w:lineRule="auto"/>
-              <w:rPr>
-                <w:rFonts w:eastAsia="Times New Roman" w:cstheme="minorHAnsi"/>
-                <w:b/>
-                <w:bCs/>
-                <w:color w:val="000000"/>
-                <w:kern w:val="0"/>
-                <w:sz w:val="24"/>
-                <w:szCs w:val="24"/>
-                <w14:ligatures w14:val="none"/>
-              </w:rPr>
-            </w:pPr>
-          </w:p>
-          <w:p>
-            <w:pPr>
-              <w:spacing w:after="0" w:line="240" w:lineRule="auto"/>
-              <w:rPr>
-                <w:rFonts w:eastAsia="Times New Roman" w:cstheme="minorHAnsi"/>
-                <w:b/>
-                <w:bCs/>
-                <w:color w:val="000000"/>
-                <w:kern w:val="0"/>
-                <w:sz w:val="24"/>
-                <w:szCs w:val="24"/>
-                <w14:ligatures w14:val="none"/>
-              </w:rPr>
-            </w:pPr>
-          </w:p>
-          <w:p>
-            <w:pPr>
-              <w:spacing w:after="0" w:line="240" w:lineRule="auto"/>
-              <w:rPr>
-                <w:rFonts w:eastAsia="Times New Roman" w:cstheme="minorHAnsi"/>
-                <w:b/>
-                <w:bCs/>
-                <w:color w:val="000000"/>
-                <w:kern w:val="0"/>
-                <w:sz w:val="24"/>
-                <w:szCs w:val="24"/>
-                <w14:ligatures w14:val="none"/>
-              </w:rPr>
-            </w:pPr>
-          </w:p>
-          <w:p>
-            <w:pPr>
-              <w:spacing w:after="0" w:line="240" w:lineRule="auto"/>
-              <w:rPr>
-                <w:rFonts w:eastAsia="Times New Roman" w:cstheme="minorHAnsi"/>
-                <w:b/>
-                <w:bCs/>
-                <w:color w:val="000000"/>
-                <w:kern w:val="0"/>
-                <w:sz w:val="24"/>
-                <w:szCs w:val="24"/>
-                <w14:ligatures w14:val="none"/>
-              </w:rPr>
-            </w:pPr>
-          </w:p>
-          <w:p>
-            <w:pPr>
-              <w:spacing w:after="0" w:line="240" w:lineRule="auto"/>
-              <w:rPr>
-                <w:rFonts w:eastAsia="Times New Roman" w:cstheme="minorHAnsi"/>
-                <w:b/>
-                <w:bCs/>
-                <w:color w:val="000000"/>
-                <w:kern w:val="0"/>
-                <w:sz w:val="24"/>
-                <w:szCs w:val="24"/>
-                <w14:ligatures w14:val="none"/>
-              </w:rPr>
-            </w:pPr>
-          </w:p>
-          <w:p>
-            <w:pPr>
-              <w:spacing w:after="0" w:line="240" w:lineRule="auto"/>
-              <w:rPr>
-                <w:rFonts w:eastAsia="Times New Roman" w:cstheme="minorHAnsi"/>
-                <w:b/>
-                <w:bCs/>
-                <w:color w:val="000000"/>
-                <w:kern w:val="0"/>
-                <w:sz w:val="24"/>
-                <w:szCs w:val="24"/>
-                <w14:ligatures w14:val="none"/>
-              </w:rPr>
-            </w:pPr>
-          </w:p>
-          <w:p>
-            <w:pPr>
-              <w:spacing w:after="0" w:line="240" w:lineRule="auto"/>
-              <w:rPr>
-                <w:rFonts w:eastAsia="Times New Roman" w:cstheme="minorHAnsi"/>
-                <w:b/>
-                <w:bCs/>
-                <w:color w:val="000000"/>
-                <w:kern w:val="0"/>
-                <w:sz w:val="24"/>
-                <w:szCs w:val="24"/>
-                <w14:ligatures w14:val="none"/>
-              </w:rPr>
-            </w:pPr>
-          </w:p>
-          <w:p>
-            <w:pPr>
-              <w:spacing w:after="0" w:line="240" w:lineRule="auto"/>
-              <w:rPr>
-                <w:rFonts w:eastAsia="Times New Roman" w:cstheme="minorHAnsi"/>
-                <w:b/>
-                <w:bCs/>
-                <w:color w:val="000000"/>
-                <w:kern w:val="0"/>
-                <w:sz w:val="24"/>
-                <w:szCs w:val="24"/>
-                <w14:ligatures w14:val="none"/>
-              </w:rPr>
-            </w:pPr>
-          </w:p>
-          <w:p>
-            <w:pPr>
-              <w:spacing w:after="0" w:line="240" w:lineRule="auto"/>
-              <w:rPr>
-                <w:rFonts w:eastAsia="Times New Roman" w:cstheme="minorHAnsi"/>
-                <w:b/>
-                <w:bCs/>
-                <w:color w:val="000000"/>
-                <w:kern w:val="0"/>
-                <w:sz w:val="24"/>
-                <w:szCs w:val="24"/>
-                <w14:ligatures w14:val="none"/>
-              </w:rPr>
-            </w:pPr>
-          </w:p>
-          <w:p>
-            <w:pPr>
-              <w:spacing w:after="0" w:line="240" w:lineRule="auto"/>
-              <w:rPr>
-                <w:rFonts w:eastAsia="Times New Roman" w:cstheme="minorHAnsi"/>
-                <w:b/>
-                <w:bCs/>
-                <w:color w:val="000000"/>
-                <w:kern w:val="0"/>
-                <w:sz w:val="24"/>
-                <w:szCs w:val="24"/>
-                <w14:ligatures w14:val="none"/>
-              </w:rPr>
-            </w:pPr>
-          </w:p>
-          <w:p>
-            <w:pPr>
-              <w:spacing w:after="0" w:line="240" w:lineRule="auto"/>
-              <w:rPr>
-                <w:rFonts w:eastAsia="Times New Roman" w:cstheme="minorHAnsi"/>
-                <w:b/>
-                <w:bCs/>
-                <w:color w:val="000000"/>
-                <w:kern w:val="0"/>
-                <w:sz w:val="24"/>
-                <w:szCs w:val="24"/>
-                <w14:ligatures w14:val="none"/>
-              </w:rPr>
-            </w:pPr>
-          </w:p>
-          <w:p>
-            <w:pPr>
-              <w:spacing w:after="0" w:line="240" w:lineRule="auto"/>
-              <w:rPr>
-                <w:rFonts w:eastAsia="Times New Roman" w:cstheme="minorHAnsi"/>
-                <w:b/>
-                <w:bCs/>
-                <w:color w:val="000000"/>
-                <w:kern w:val="0"/>
-                <w:sz w:val="24"/>
-                <w:szCs w:val="24"/>
-                <w14:ligatures w14:val="none"/>
-              </w:rPr>
-            </w:pPr>
-          </w:p>
-          <w:p>
-            <w:pPr>
-              <w:spacing w:after="0" w:line="240" w:lineRule="auto"/>
-              <w:rPr>
-                <w:rFonts w:eastAsia="Times New Roman" w:cstheme="minorHAnsi"/>
-                <w:b/>
-                <w:bCs/>
-                <w:color w:val="000000"/>
-                <w:kern w:val="0"/>
-                <w:sz w:val="24"/>
-                <w:szCs w:val="24"/>
-                <w14:ligatures w14:val="none"/>
-              </w:rPr>
-            </w:pPr>
-          </w:p>
-          <w:p>
-            <w:pPr>
-              <w:spacing w:after="0" w:line="240" w:lineRule="auto"/>
-              <w:rPr>
-                <w:rFonts w:eastAsia="Times New Roman" w:cstheme="minorHAnsi"/>
-                <w:b/>
-                <w:bCs/>
-                <w:color w:val="000000"/>
-                <w:kern w:val="0"/>
-                <w:sz w:val="24"/>
-                <w:szCs w:val="24"/>
-                <w14:ligatures w14:val="none"/>
-              </w:rPr>
-            </w:pPr>
-          </w:p>
-          <w:p>
-            <w:pPr>
-              <w:spacing w:after="0" w:line="240" w:lineRule="auto"/>
-              <w:rPr>
-                <w:rFonts w:eastAsia="Times New Roman" w:cstheme="minorHAnsi"/>
-                <w:b/>
-                <w:bCs/>
-                <w:color w:val="000000"/>
-                <w:kern w:val="0"/>
-                <w:sz w:val="24"/>
-                <w:szCs w:val="24"/>
-                <w14:ligatures w14:val="none"/>
-              </w:rPr>
-            </w:pPr>
-          </w:p>
-          <w:p>
-            <w:pPr>
-              <w:spacing w:after="0" w:line="240" w:lineRule="auto"/>
-              <w:rPr>
-                <w:rFonts w:eastAsia="Times New Roman" w:cstheme="minorHAnsi"/>
-                <w:b/>
-                <w:bCs/>
-                <w:color w:val="000000"/>
-                <w:kern w:val="0"/>
-                <w:sz w:val="24"/>
-                <w:szCs w:val="24"/>
-                <w14:ligatures w14:val="none"/>
-              </w:rPr>
-            </w:pPr>
-          </w:p>
-          <w:p>
-            <w:pPr>
-              <w:spacing w:after="0" w:line="240" w:lineRule="auto"/>
-              <w:rPr>
-                <w:rFonts w:eastAsia="Times New Roman" w:cstheme="minorHAnsi"/>
-                <w:b/>
-                <w:bCs/>
-                <w:color w:val="000000"/>
-                <w:kern w:val="0"/>
-                <w:sz w:val="24"/>
-                <w:szCs w:val="24"/>
-                <w14:ligatures w14:val="none"/>
-              </w:rPr>
-            </w:pPr>
-          </w:p>
-          <w:p>
-            <w:pPr>
-              <w:spacing w:after="0" w:line="240" w:lineRule="auto"/>
-              <w:rPr>
-                <w:rFonts w:eastAsia="Times New Roman" w:cstheme="minorHAnsi"/>
-                <w:b/>
-                <w:bCs/>
-                <w:color w:val="000000"/>
-                <w:kern w:val="0"/>
-                <w:sz w:val="24"/>
-                <w:szCs w:val="24"/>
-                <w14:ligatures w14:val="none"/>
-              </w:rPr>
-            </w:pPr>
-          </w:p>
-        </w:tc>
-      </w:tr>
-      <w:tr>
-        <w:trPr>
-          <w:trHeight w:val="315"/>
-        </w:trPr>
-        <w:tc>
-          <w:tcPr>
-            <w:tcW w:w="12330" w:type="dxa"/>
-            <w:gridSpan w:val="2"/>
-            <w:tcBorders>
-              <w:top w:val="nil"/>
-              <w:left w:val="single" w:sz="12" w:space="0" w:color="auto"/>
-              <w:bottom w:val="single" w:sz="12" w:space="0" w:color="auto"/>
-              <w:right w:val="single" w:sz="12" w:space="0" w:color="auto"/>
-            </w:tcBorders>
-            <w:shd w:val="clear" w:color="auto" w:fill="auto"/>
-            <w:vAlign w:val="center"/>
-            <w:hideMark/>
-          </w:tcPr>
-          <w:p>
-            <w:pPr>
-              <w:spacing w:after="0" w:line="240" w:lineRule="auto"/>
-              <w:rPr>
-                <w:rFonts w:eastAsia="Times New Roman" w:cstheme="minorHAnsi"/>
                 <w:kern w:val="0"/>
                 <w:sz w:val="24"/>
                 <w:szCs w:val="24"/>
@@ -1743,6 +1352,1268 @@
             <w:shd w:val="clear" w:color="auto" w:fill="auto"/>
             <w:hideMark/>
           </w:tcPr>
+          <w:p>
+            <w:pPr>
+              <w:spacing w:after="0" w:line="240" w:lineRule="auto"/>
+              <w:rPr>
+                <w:rFonts w:eastAsia="Times New Roman" w:cstheme="minorHAnsi"/>
+                <w:color w:val="000000"/>
+                <w:kern w:val="0"/>
+                <w:sz w:val="24"/>
+                <w:szCs w:val="24"/>
+                <w14:ligatures w14:val="none"/>
+              </w:rPr>
+            </w:pPr>
+          </w:p>
+          <w:p>
+            <w:pPr>
+              <w:spacing w:after="0" w:line="240" w:lineRule="auto"/>
+              <w:rPr>
+                <w:rFonts w:eastAsia="Times New Roman" w:cstheme="minorHAnsi"/>
+                <w:b/>
+                <w:bCs/>
+                <w:color w:val="000000"/>
+                <w:kern w:val="0"/>
+                <w:sz w:val="24"/>
+                <w:szCs w:val="24"/>
+                <w14:ligatures w14:val="none"/>
+              </w:rPr>
+            </w:pPr>
+            <w:r>
+              <w:rPr>
+                <w:rFonts w:eastAsia="Times New Roman" w:cstheme="minorHAnsi"/>
+                <w:b/>
+                <w:bCs/>
+                <w:color w:val="000000"/>
+                <w:kern w:val="0"/>
+                <w:sz w:val="24"/>
+                <w:szCs w:val="24"/>
+                <w14:ligatures w14:val="none"/>
+              </w:rPr>
+              <w:t>Get on I-10 W</w:t>
+            </w:r>
+          </w:p>
+          <w:p>
+            <w:pPr>
+              <w:spacing w:after="0" w:line="240" w:lineRule="auto"/>
+              <w:rPr>
+                <w:rFonts w:eastAsia="Times New Roman" w:cstheme="minorHAnsi"/>
+                <w:color w:val="000000"/>
+                <w:kern w:val="0"/>
+                <w:sz w:val="24"/>
+                <w:szCs w:val="24"/>
+                <w14:ligatures w14:val="none"/>
+              </w:rPr>
+            </w:pPr>
+          </w:p>
+          <w:p>
+            <w:pPr>
+              <w:spacing w:after="0" w:line="240" w:lineRule="auto"/>
+              <w:ind w:left="720"/>
+              <w:rPr>
+                <w:rFonts w:eastAsia="Times New Roman" w:cstheme="minorHAnsi"/>
+                <w:color w:val="000000"/>
+                <w:kern w:val="0"/>
+                <w:sz w:val="24"/>
+                <w:szCs w:val="24"/>
+                <w14:ligatures w14:val="none"/>
+              </w:rPr>
+            </w:pPr>
+            <w:r>
+              <w:rPr>
+                <w:rFonts w:eastAsia="Times New Roman" w:cstheme="minorHAnsi"/>
+                <w:color w:val="000000"/>
+                <w:kern w:val="0"/>
+                <w:sz w:val="24"/>
+                <w:szCs w:val="24"/>
+                <w14:ligatures w14:val="none"/>
+              </w:rPr>
+              <w:t>Left out of the school to head southeast on Aztec Rd toward Cook St</w:t>
+            </w:r>
+          </w:p>
+          <w:p>
+            <w:pPr>
+              <w:spacing w:after="0" w:line="240" w:lineRule="auto"/>
+              <w:ind w:left="720"/>
+              <w:rPr>
+                <w:rFonts w:eastAsia="Times New Roman" w:cstheme="minorHAnsi"/>
+                <w:color w:val="000000"/>
+                <w:kern w:val="0"/>
+                <w:sz w:val="24"/>
+                <w:szCs w:val="24"/>
+                <w14:ligatures w14:val="none"/>
+              </w:rPr>
+            </w:pPr>
+            <w:r>
+              <w:rPr>
+                <w:rFonts w:eastAsia="Times New Roman" w:cstheme="minorHAnsi"/>
+                <w:color w:val="000000"/>
+                <w:kern w:val="0"/>
+                <w:sz w:val="24"/>
+                <w:szCs w:val="24"/>
+                <w14:ligatures w14:val="none"/>
+              </w:rPr>
+              <w:t xml:space="preserve">Turn left onto Cook St for 3.7 </w:t>
+            </w:r>
+            <w:proofErr w:type="gramStart"/>
+            <w:r>
+              <w:rPr>
+                <w:rFonts w:eastAsia="Times New Roman" w:cstheme="minorHAnsi"/>
+                <w:color w:val="000000"/>
+                <w:kern w:val="0"/>
+                <w:sz w:val="24"/>
+                <w:szCs w:val="24"/>
+                <w14:ligatures w14:val="none"/>
+              </w:rPr>
+              <w:t>mi</w:t>
+            </w:r>
+            <w:proofErr w:type="gramEnd"/>
+          </w:p>
+          <w:p>
+            <w:pPr>
+              <w:spacing w:after="0" w:line="240" w:lineRule="auto"/>
+              <w:ind w:left="720"/>
+              <w:rPr>
+                <w:rFonts w:eastAsia="Times New Roman" w:cstheme="minorHAnsi"/>
+                <w:color w:val="000000"/>
+                <w:kern w:val="0"/>
+                <w:sz w:val="24"/>
+                <w:szCs w:val="24"/>
+                <w14:ligatures w14:val="none"/>
+              </w:rPr>
+            </w:pPr>
+            <w:r>
+              <w:rPr>
+                <w:rFonts w:eastAsia="Times New Roman" w:cstheme="minorHAnsi"/>
+                <w:color w:val="000000"/>
+                <w:kern w:val="0"/>
+                <w:sz w:val="24"/>
+                <w:szCs w:val="24"/>
+                <w14:ligatures w14:val="none"/>
+              </w:rPr>
+              <w:t xml:space="preserve">Slight right to merge onto I-10 W for 0.2 </w:t>
+            </w:r>
+            <w:proofErr w:type="gramStart"/>
+            <w:r>
+              <w:rPr>
+                <w:rFonts w:eastAsia="Times New Roman" w:cstheme="minorHAnsi"/>
+                <w:color w:val="000000"/>
+                <w:kern w:val="0"/>
+                <w:sz w:val="24"/>
+                <w:szCs w:val="24"/>
+                <w14:ligatures w14:val="none"/>
+              </w:rPr>
+              <w:t>mi</w:t>
+            </w:r>
+            <w:proofErr w:type="gramEnd"/>
+          </w:p>
+          <w:p>
+            <w:pPr>
+              <w:spacing w:after="0" w:line="240" w:lineRule="auto"/>
+              <w:rPr>
+                <w:rFonts w:eastAsia="Times New Roman" w:cstheme="minorHAnsi"/>
+                <w:color w:val="000000"/>
+                <w:kern w:val="0"/>
+                <w:sz w:val="24"/>
+                <w:szCs w:val="24"/>
+                <w14:ligatures w14:val="none"/>
+              </w:rPr>
+            </w:pPr>
+          </w:p>
+          <w:p>
+            <w:pPr>
+              <w:spacing w:after="0" w:line="240" w:lineRule="auto"/>
+              <w:rPr>
+                <w:rFonts w:eastAsia="Times New Roman" w:cstheme="minorHAnsi"/>
+                <w:b/>
+                <w:bCs/>
+                <w:color w:val="000000"/>
+                <w:kern w:val="0"/>
+                <w:sz w:val="24"/>
+                <w:szCs w:val="24"/>
+                <w14:ligatures w14:val="none"/>
+              </w:rPr>
+            </w:pPr>
+            <w:proofErr w:type="gramStart"/>
+            <w:r>
+              <w:rPr>
+                <w:rFonts w:eastAsia="Times New Roman" w:cstheme="minorHAnsi"/>
+                <w:b/>
+                <w:bCs/>
+                <w:color w:val="000000"/>
+                <w:kern w:val="0"/>
+                <w:sz w:val="24"/>
+                <w:szCs w:val="24"/>
+                <w14:ligatures w14:val="none"/>
+              </w:rPr>
+              <w:t>Continue on</w:t>
+            </w:r>
+            <w:proofErr w:type="gramEnd"/>
+            <w:r>
+              <w:rPr>
+                <w:rFonts w:eastAsia="Times New Roman" w:cstheme="minorHAnsi"/>
+                <w:b/>
+                <w:bCs/>
+                <w:color w:val="000000"/>
+                <w:kern w:val="0"/>
+                <w:sz w:val="24"/>
+                <w:szCs w:val="24"/>
+                <w14:ligatures w14:val="none"/>
+              </w:rPr>
+              <w:t xml:space="preserve"> I-10 W. Take CA-210 W, I-210 W, I-5 N and CA-99 N to E </w:t>
+            </w:r>
+            <w:proofErr w:type="spellStart"/>
+            <w:r>
+              <w:rPr>
+                <w:rFonts w:eastAsia="Times New Roman" w:cstheme="minorHAnsi"/>
+                <w:b/>
+                <w:bCs/>
+                <w:color w:val="000000"/>
+                <w:kern w:val="0"/>
+                <w:sz w:val="24"/>
+                <w:szCs w:val="24"/>
+                <w14:ligatures w14:val="none"/>
+              </w:rPr>
+              <w:t>Ashlan</w:t>
+            </w:r>
+            <w:proofErr w:type="spellEnd"/>
+            <w:r>
+              <w:rPr>
+                <w:rFonts w:eastAsia="Times New Roman" w:cstheme="minorHAnsi"/>
+                <w:b/>
+                <w:bCs/>
+                <w:color w:val="000000"/>
+                <w:kern w:val="0"/>
+                <w:sz w:val="24"/>
+                <w:szCs w:val="24"/>
+                <w14:ligatures w14:val="none"/>
+              </w:rPr>
+              <w:t xml:space="preserve"> Ave in Fresno.</w:t>
+            </w:r>
+          </w:p>
+          <w:p>
+            <w:pPr>
+              <w:spacing w:after="0" w:line="240" w:lineRule="auto"/>
+              <w:rPr>
+                <w:rFonts w:eastAsia="Times New Roman" w:cstheme="minorHAnsi"/>
+                <w:color w:val="000000"/>
+                <w:kern w:val="0"/>
+                <w:sz w:val="24"/>
+                <w:szCs w:val="24"/>
+                <w14:ligatures w14:val="none"/>
+              </w:rPr>
+            </w:pPr>
+          </w:p>
+          <w:p>
+            <w:pPr>
+              <w:spacing w:after="0" w:line="240" w:lineRule="auto"/>
+              <w:ind w:left="720"/>
+              <w:rPr>
+                <w:rFonts w:eastAsia="Times New Roman" w:cstheme="minorHAnsi"/>
+                <w:color w:val="000000"/>
+                <w:kern w:val="0"/>
+                <w:sz w:val="24"/>
+                <w:szCs w:val="24"/>
+                <w14:ligatures w14:val="none"/>
+              </w:rPr>
+            </w:pPr>
+            <w:r>
+              <w:rPr>
+                <w:rFonts w:eastAsia="Times New Roman" w:cstheme="minorHAnsi"/>
+                <w:color w:val="000000"/>
+                <w:kern w:val="0"/>
+                <w:sz w:val="24"/>
+                <w:szCs w:val="24"/>
+                <w14:ligatures w14:val="none"/>
+              </w:rPr>
+              <w:t>Merge onto I-10 W for 28.8 mi</w:t>
+            </w:r>
+          </w:p>
+          <w:p>
+            <w:pPr>
+              <w:spacing w:after="0" w:line="240" w:lineRule="auto"/>
+              <w:ind w:left="720"/>
+              <w:rPr>
+                <w:rFonts w:eastAsia="Times New Roman" w:cstheme="minorHAnsi"/>
+                <w:color w:val="000000"/>
+                <w:kern w:val="0"/>
+                <w:sz w:val="24"/>
+                <w:szCs w:val="24"/>
+                <w14:ligatures w14:val="none"/>
+              </w:rPr>
+            </w:pPr>
+            <w:r>
+              <w:rPr>
+                <w:rFonts w:eastAsia="Times New Roman" w:cstheme="minorHAnsi"/>
+                <w:color w:val="000000"/>
+                <w:kern w:val="0"/>
+                <w:sz w:val="24"/>
+                <w:szCs w:val="24"/>
+                <w14:ligatures w14:val="none"/>
+              </w:rPr>
+              <w:t xml:space="preserve">Use the right 2 lanes to take exit 77C for CA-210 toward Pasadena for 0.8 </w:t>
+            </w:r>
+            <w:proofErr w:type="gramStart"/>
+            <w:r>
+              <w:rPr>
+                <w:rFonts w:eastAsia="Times New Roman" w:cstheme="minorHAnsi"/>
+                <w:color w:val="000000"/>
+                <w:kern w:val="0"/>
+                <w:sz w:val="24"/>
+                <w:szCs w:val="24"/>
+                <w14:ligatures w14:val="none"/>
+              </w:rPr>
+              <w:t>mi</w:t>
+            </w:r>
+            <w:proofErr w:type="gramEnd"/>
+          </w:p>
+          <w:p>
+            <w:pPr>
+              <w:spacing w:after="0" w:line="240" w:lineRule="auto"/>
+              <w:ind w:left="720"/>
+              <w:rPr>
+                <w:rFonts w:eastAsia="Times New Roman" w:cstheme="minorHAnsi"/>
+                <w:color w:val="000000"/>
+                <w:kern w:val="0"/>
+                <w:sz w:val="24"/>
+                <w:szCs w:val="24"/>
+                <w14:ligatures w14:val="none"/>
+              </w:rPr>
+            </w:pPr>
+            <w:r>
+              <w:rPr>
+                <w:rFonts w:eastAsia="Times New Roman" w:cstheme="minorHAnsi"/>
+                <w:color w:val="000000"/>
+                <w:kern w:val="0"/>
+                <w:sz w:val="24"/>
+                <w:szCs w:val="24"/>
+                <w14:ligatures w14:val="none"/>
+              </w:rPr>
+              <w:t xml:space="preserve">Continue onto CA-210 W for 59.5 </w:t>
+            </w:r>
+            <w:proofErr w:type="gramStart"/>
+            <w:r>
+              <w:rPr>
+                <w:rFonts w:eastAsia="Times New Roman" w:cstheme="minorHAnsi"/>
+                <w:color w:val="000000"/>
+                <w:kern w:val="0"/>
+                <w:sz w:val="24"/>
+                <w:szCs w:val="24"/>
+                <w14:ligatures w14:val="none"/>
+              </w:rPr>
+              <w:t>mi</w:t>
+            </w:r>
+            <w:proofErr w:type="gramEnd"/>
+          </w:p>
+          <w:p>
+            <w:pPr>
+              <w:spacing w:after="0" w:line="240" w:lineRule="auto"/>
+              <w:ind w:left="720"/>
+              <w:rPr>
+                <w:rFonts w:eastAsia="Times New Roman" w:cstheme="minorHAnsi"/>
+                <w:color w:val="000000"/>
+                <w:kern w:val="0"/>
+                <w:sz w:val="24"/>
+                <w:szCs w:val="24"/>
+                <w14:ligatures w14:val="none"/>
+              </w:rPr>
+            </w:pPr>
+            <w:r>
+              <w:rPr>
+                <w:rFonts w:eastAsia="Times New Roman" w:cstheme="minorHAnsi"/>
+                <w:color w:val="000000"/>
+                <w:kern w:val="0"/>
+                <w:sz w:val="24"/>
+                <w:szCs w:val="24"/>
+                <w14:ligatures w14:val="none"/>
+              </w:rPr>
+              <w:t>Use the left 2 lanes to take exit 1A for I-5 N/Golden State Fwy toward Sacramento</w:t>
+            </w:r>
+          </w:p>
+          <w:p>
+            <w:pPr>
+              <w:spacing w:after="0" w:line="240" w:lineRule="auto"/>
+              <w:ind w:left="720"/>
+              <w:rPr>
+                <w:rFonts w:eastAsia="Times New Roman" w:cstheme="minorHAnsi"/>
+                <w:color w:val="000000"/>
+                <w:kern w:val="0"/>
+                <w:sz w:val="24"/>
+                <w:szCs w:val="24"/>
+                <w14:ligatures w14:val="none"/>
+              </w:rPr>
+            </w:pPr>
+            <w:r>
+              <w:rPr>
+                <w:rFonts w:eastAsia="Times New Roman" w:cstheme="minorHAnsi"/>
+                <w:color w:val="000000"/>
+                <w:kern w:val="0"/>
+                <w:sz w:val="24"/>
+                <w:szCs w:val="24"/>
+                <w14:ligatures w14:val="none"/>
+              </w:rPr>
+              <w:t>Keep left at the fork and merge onto I-5 N/Golden State Fwy</w:t>
+            </w:r>
+          </w:p>
+          <w:p>
+            <w:pPr>
+              <w:spacing w:after="0" w:line="240" w:lineRule="auto"/>
+              <w:ind w:left="720"/>
+              <w:rPr>
+                <w:rFonts w:eastAsia="Times New Roman" w:cstheme="minorHAnsi"/>
+                <w:color w:val="000000"/>
+                <w:kern w:val="0"/>
+                <w:sz w:val="24"/>
+                <w:szCs w:val="24"/>
+                <w14:ligatures w14:val="none"/>
+              </w:rPr>
+            </w:pPr>
+            <w:r>
+              <w:rPr>
+                <w:rFonts w:eastAsia="Times New Roman" w:cstheme="minorHAnsi"/>
+                <w:color w:val="000000"/>
+                <w:kern w:val="0"/>
+                <w:sz w:val="24"/>
+                <w:szCs w:val="24"/>
+                <w14:ligatures w14:val="none"/>
+              </w:rPr>
+              <w:t>Continue to follow I-5 N</w:t>
+            </w:r>
+          </w:p>
+          <w:p>
+            <w:pPr>
+              <w:spacing w:after="0" w:line="240" w:lineRule="auto"/>
+              <w:ind w:left="720"/>
+              <w:rPr>
+                <w:rFonts w:eastAsia="Times New Roman" w:cstheme="minorHAnsi"/>
+                <w:color w:val="000000"/>
+                <w:kern w:val="0"/>
+                <w:sz w:val="24"/>
+                <w:szCs w:val="24"/>
+                <w14:ligatures w14:val="none"/>
+              </w:rPr>
+            </w:pPr>
+            <w:r>
+              <w:rPr>
+                <w:rFonts w:eastAsia="Times New Roman" w:cstheme="minorHAnsi"/>
+                <w:color w:val="000000"/>
+                <w:kern w:val="0"/>
+                <w:sz w:val="24"/>
+                <w:szCs w:val="24"/>
+                <w14:ligatures w14:val="none"/>
+              </w:rPr>
+              <w:t xml:space="preserve">Keep left at the fork to </w:t>
+            </w:r>
+            <w:proofErr w:type="gramStart"/>
+            <w:r>
+              <w:rPr>
+                <w:rFonts w:eastAsia="Times New Roman" w:cstheme="minorHAnsi"/>
+                <w:color w:val="000000"/>
+                <w:kern w:val="0"/>
+                <w:sz w:val="24"/>
+                <w:szCs w:val="24"/>
+                <w14:ligatures w14:val="none"/>
+              </w:rPr>
+              <w:t>continue on</w:t>
+            </w:r>
+            <w:proofErr w:type="gramEnd"/>
+            <w:r>
+              <w:rPr>
+                <w:rFonts w:eastAsia="Times New Roman" w:cstheme="minorHAnsi"/>
+                <w:color w:val="000000"/>
+                <w:kern w:val="0"/>
+                <w:sz w:val="24"/>
+                <w:szCs w:val="24"/>
+                <w14:ligatures w14:val="none"/>
+              </w:rPr>
+              <w:t xml:space="preserve"> CA-99 N, follow signs for Bakersfield/Fresno</w:t>
+            </w:r>
+          </w:p>
+          <w:p>
+            <w:pPr>
+              <w:spacing w:after="0" w:line="240" w:lineRule="auto"/>
+              <w:ind w:left="720"/>
+              <w:rPr>
+                <w:rFonts w:eastAsia="Times New Roman" w:cstheme="minorHAnsi"/>
+                <w:color w:val="000000"/>
+                <w:kern w:val="0"/>
+                <w:sz w:val="24"/>
+                <w:szCs w:val="24"/>
+                <w14:ligatures w14:val="none"/>
+              </w:rPr>
+            </w:pPr>
+            <w:r>
+              <w:rPr>
+                <w:rFonts w:eastAsia="Times New Roman" w:cstheme="minorHAnsi"/>
+                <w:color w:val="000000"/>
+                <w:kern w:val="0"/>
+                <w:sz w:val="24"/>
+                <w:szCs w:val="24"/>
+                <w14:ligatures w14:val="none"/>
+              </w:rPr>
+              <w:t xml:space="preserve">Use the right 2 lanes to take exit 131 to merge onto CA-41 N toward Yosemite for 2.7 </w:t>
+            </w:r>
+            <w:proofErr w:type="gramStart"/>
+            <w:r>
+              <w:rPr>
+                <w:rFonts w:eastAsia="Times New Roman" w:cstheme="minorHAnsi"/>
+                <w:color w:val="000000"/>
+                <w:kern w:val="0"/>
+                <w:sz w:val="24"/>
+                <w:szCs w:val="24"/>
+                <w14:ligatures w14:val="none"/>
+              </w:rPr>
+              <w:t>mi</w:t>
+            </w:r>
+            <w:proofErr w:type="gramEnd"/>
+          </w:p>
+          <w:p>
+            <w:pPr>
+              <w:spacing w:after="0" w:line="240" w:lineRule="auto"/>
+              <w:ind w:left="720"/>
+              <w:rPr>
+                <w:rFonts w:eastAsia="Times New Roman" w:cstheme="minorHAnsi"/>
+                <w:color w:val="000000"/>
+                <w:kern w:val="0"/>
+                <w:sz w:val="24"/>
+                <w:szCs w:val="24"/>
+                <w14:ligatures w14:val="none"/>
+              </w:rPr>
+            </w:pPr>
+            <w:r>
+              <w:rPr>
+                <w:rFonts w:eastAsia="Times New Roman" w:cstheme="minorHAnsi"/>
+                <w:color w:val="000000"/>
+                <w:kern w:val="0"/>
+                <w:sz w:val="24"/>
+                <w:szCs w:val="24"/>
+                <w14:ligatures w14:val="none"/>
+              </w:rPr>
+              <w:t xml:space="preserve">Use the right 2 lanes to take exit 128A for CA-168 E for 1.9 </w:t>
+            </w:r>
+            <w:proofErr w:type="gramStart"/>
+            <w:r>
+              <w:rPr>
+                <w:rFonts w:eastAsia="Times New Roman" w:cstheme="minorHAnsi"/>
+                <w:color w:val="000000"/>
+                <w:kern w:val="0"/>
+                <w:sz w:val="24"/>
+                <w:szCs w:val="24"/>
+                <w14:ligatures w14:val="none"/>
+              </w:rPr>
+              <w:t>mi</w:t>
+            </w:r>
+            <w:proofErr w:type="gramEnd"/>
+          </w:p>
+          <w:p>
+            <w:pPr>
+              <w:spacing w:after="0" w:line="240" w:lineRule="auto"/>
+              <w:ind w:left="720"/>
+              <w:rPr>
+                <w:rFonts w:eastAsia="Times New Roman" w:cstheme="minorHAnsi"/>
+                <w:color w:val="000000"/>
+                <w:kern w:val="0"/>
+                <w:sz w:val="24"/>
+                <w:szCs w:val="24"/>
+                <w14:ligatures w14:val="none"/>
+              </w:rPr>
+            </w:pPr>
+            <w:r>
+              <w:rPr>
+                <w:rFonts w:eastAsia="Times New Roman" w:cstheme="minorHAnsi"/>
+                <w:color w:val="000000"/>
+                <w:kern w:val="0"/>
+                <w:sz w:val="24"/>
+                <w:szCs w:val="24"/>
+                <w14:ligatures w14:val="none"/>
+              </w:rPr>
+              <w:t xml:space="preserve">Continue onto CA-168 for 2.2 </w:t>
+            </w:r>
+            <w:proofErr w:type="gramStart"/>
+            <w:r>
+              <w:rPr>
+                <w:rFonts w:eastAsia="Times New Roman" w:cstheme="minorHAnsi"/>
+                <w:color w:val="000000"/>
+                <w:kern w:val="0"/>
+                <w:sz w:val="24"/>
+                <w:szCs w:val="24"/>
+                <w14:ligatures w14:val="none"/>
+              </w:rPr>
+              <w:t>mi</w:t>
+            </w:r>
+            <w:proofErr w:type="gramEnd"/>
+          </w:p>
+          <w:p>
+            <w:pPr>
+              <w:spacing w:after="0" w:line="240" w:lineRule="auto"/>
+              <w:ind w:left="720"/>
+              <w:rPr>
+                <w:rFonts w:eastAsia="Times New Roman" w:cstheme="minorHAnsi"/>
+                <w:color w:val="000000"/>
+                <w:kern w:val="0"/>
+                <w:sz w:val="24"/>
+                <w:szCs w:val="24"/>
+                <w14:ligatures w14:val="none"/>
+              </w:rPr>
+            </w:pPr>
+            <w:r>
+              <w:rPr>
+                <w:rFonts w:eastAsia="Times New Roman" w:cstheme="minorHAnsi"/>
+                <w:color w:val="000000"/>
+                <w:kern w:val="0"/>
+                <w:sz w:val="24"/>
+                <w:szCs w:val="24"/>
+                <w14:ligatures w14:val="none"/>
+              </w:rPr>
+              <w:t xml:space="preserve">Take exit 3 toward E </w:t>
+            </w:r>
+            <w:proofErr w:type="spellStart"/>
+            <w:r>
+              <w:rPr>
+                <w:rFonts w:eastAsia="Times New Roman" w:cstheme="minorHAnsi"/>
+                <w:color w:val="000000"/>
+                <w:kern w:val="0"/>
+                <w:sz w:val="24"/>
+                <w:szCs w:val="24"/>
+                <w14:ligatures w14:val="none"/>
+              </w:rPr>
+              <w:t>Ashlan</w:t>
+            </w:r>
+            <w:proofErr w:type="spellEnd"/>
+            <w:r>
+              <w:rPr>
+                <w:rFonts w:eastAsia="Times New Roman" w:cstheme="minorHAnsi"/>
+                <w:color w:val="000000"/>
+                <w:kern w:val="0"/>
+                <w:sz w:val="24"/>
+                <w:szCs w:val="24"/>
+                <w14:ligatures w14:val="none"/>
+              </w:rPr>
+              <w:t xml:space="preserve"> Ave for 0.3 </w:t>
+            </w:r>
+            <w:proofErr w:type="gramStart"/>
+            <w:r>
+              <w:rPr>
+                <w:rFonts w:eastAsia="Times New Roman" w:cstheme="minorHAnsi"/>
+                <w:color w:val="000000"/>
+                <w:kern w:val="0"/>
+                <w:sz w:val="24"/>
+                <w:szCs w:val="24"/>
+                <w14:ligatures w14:val="none"/>
+              </w:rPr>
+              <w:t>mi</w:t>
+            </w:r>
+            <w:proofErr w:type="gramEnd"/>
+          </w:p>
+          <w:p>
+            <w:pPr>
+              <w:spacing w:after="0" w:line="240" w:lineRule="auto"/>
+              <w:rPr>
+                <w:rFonts w:eastAsia="Times New Roman" w:cstheme="minorHAnsi"/>
+                <w:color w:val="000000"/>
+                <w:kern w:val="0"/>
+                <w:sz w:val="24"/>
+                <w:szCs w:val="24"/>
+                <w14:ligatures w14:val="none"/>
+              </w:rPr>
+            </w:pPr>
+          </w:p>
+          <w:p>
+            <w:pPr>
+              <w:spacing w:after="0" w:line="240" w:lineRule="auto"/>
+              <w:rPr>
+                <w:rFonts w:eastAsia="Times New Roman" w:cstheme="minorHAnsi"/>
+                <w:b/>
+                <w:bCs/>
+                <w:color w:val="000000"/>
+                <w:kern w:val="0"/>
+                <w:sz w:val="24"/>
+                <w:szCs w:val="24"/>
+                <w14:ligatures w14:val="none"/>
+              </w:rPr>
+            </w:pPr>
+            <w:r>
+              <w:rPr>
+                <w:rFonts w:eastAsia="Times New Roman" w:cstheme="minorHAnsi"/>
+                <w:b/>
+                <w:bCs/>
+                <w:color w:val="000000"/>
+                <w:kern w:val="0"/>
+                <w:sz w:val="24"/>
+                <w:szCs w:val="24"/>
+                <w14:ligatures w14:val="none"/>
+              </w:rPr>
+              <w:t>Take N Cedar Ave to E Bulldog Ln</w:t>
+            </w:r>
+          </w:p>
+          <w:p>
+            <w:pPr>
+              <w:spacing w:after="0" w:line="240" w:lineRule="auto"/>
+              <w:rPr>
+                <w:rFonts w:eastAsia="Times New Roman" w:cstheme="minorHAnsi"/>
+                <w:color w:val="000000"/>
+                <w:kern w:val="0"/>
+                <w:sz w:val="24"/>
+                <w:szCs w:val="24"/>
+                <w14:ligatures w14:val="none"/>
+              </w:rPr>
+            </w:pPr>
+          </w:p>
+          <w:p>
+            <w:pPr>
+              <w:spacing w:after="0" w:line="240" w:lineRule="auto"/>
+              <w:ind w:left="720"/>
+              <w:rPr>
+                <w:rFonts w:eastAsia="Times New Roman" w:cstheme="minorHAnsi"/>
+                <w:color w:val="000000"/>
+                <w:kern w:val="0"/>
+                <w:sz w:val="24"/>
+                <w:szCs w:val="24"/>
+                <w14:ligatures w14:val="none"/>
+              </w:rPr>
+            </w:pPr>
+            <w:r>
+              <w:rPr>
+                <w:rFonts w:eastAsia="Times New Roman" w:cstheme="minorHAnsi"/>
+                <w:color w:val="000000"/>
+                <w:kern w:val="0"/>
+                <w:sz w:val="24"/>
+                <w:szCs w:val="24"/>
+                <w14:ligatures w14:val="none"/>
+              </w:rPr>
+              <w:t xml:space="preserve">Turn left onto E </w:t>
+            </w:r>
+            <w:proofErr w:type="spellStart"/>
+            <w:r>
+              <w:rPr>
+                <w:rFonts w:eastAsia="Times New Roman" w:cstheme="minorHAnsi"/>
+                <w:color w:val="000000"/>
+                <w:kern w:val="0"/>
+                <w:sz w:val="24"/>
+                <w:szCs w:val="24"/>
+                <w14:ligatures w14:val="none"/>
+              </w:rPr>
+              <w:t>Ashlan</w:t>
+            </w:r>
+            <w:proofErr w:type="spellEnd"/>
+            <w:r>
+              <w:rPr>
+                <w:rFonts w:eastAsia="Times New Roman" w:cstheme="minorHAnsi"/>
+                <w:color w:val="000000"/>
+                <w:kern w:val="0"/>
+                <w:sz w:val="24"/>
+                <w:szCs w:val="24"/>
+                <w14:ligatures w14:val="none"/>
+              </w:rPr>
+              <w:t xml:space="preserve"> Ave for 0.5 </w:t>
+            </w:r>
+            <w:proofErr w:type="gramStart"/>
+            <w:r>
+              <w:rPr>
+                <w:rFonts w:eastAsia="Times New Roman" w:cstheme="minorHAnsi"/>
+                <w:color w:val="000000"/>
+                <w:kern w:val="0"/>
+                <w:sz w:val="24"/>
+                <w:szCs w:val="24"/>
+                <w14:ligatures w14:val="none"/>
+              </w:rPr>
+              <w:t>mi</w:t>
+            </w:r>
+            <w:proofErr w:type="gramEnd"/>
+          </w:p>
+          <w:p>
+            <w:pPr>
+              <w:spacing w:after="0" w:line="240" w:lineRule="auto"/>
+              <w:ind w:left="720"/>
+              <w:rPr>
+                <w:rFonts w:eastAsia="Times New Roman" w:cstheme="minorHAnsi"/>
+                <w:color w:val="000000"/>
+                <w:kern w:val="0"/>
+                <w:sz w:val="24"/>
+                <w:szCs w:val="24"/>
+                <w14:ligatures w14:val="none"/>
+              </w:rPr>
+            </w:pPr>
+            <w:r>
+              <w:rPr>
+                <w:rFonts w:eastAsia="Times New Roman" w:cstheme="minorHAnsi"/>
+                <w:color w:val="000000"/>
+                <w:kern w:val="0"/>
+                <w:sz w:val="24"/>
+                <w:szCs w:val="24"/>
+                <w14:ligatures w14:val="none"/>
+              </w:rPr>
+              <w:t>Turn right onto N Cedar Ave</w:t>
+            </w:r>
+          </w:p>
+          <w:p>
+            <w:pPr>
+              <w:spacing w:after="0" w:line="240" w:lineRule="auto"/>
+              <w:ind w:left="720"/>
+              <w:rPr>
+                <w:rFonts w:eastAsia="Times New Roman" w:cstheme="minorHAnsi"/>
+                <w:color w:val="000000"/>
+                <w:kern w:val="0"/>
+                <w:sz w:val="24"/>
+                <w:szCs w:val="24"/>
+                <w14:ligatures w14:val="none"/>
+              </w:rPr>
+            </w:pPr>
+            <w:r>
+              <w:rPr>
+                <w:rFonts w:eastAsia="Times New Roman" w:cstheme="minorHAnsi"/>
+                <w:color w:val="000000"/>
+                <w:kern w:val="0"/>
+                <w:sz w:val="24"/>
+                <w:szCs w:val="24"/>
+                <w14:ligatures w14:val="none"/>
+              </w:rPr>
+              <w:t>Turn left onto E Bulldog Ln</w:t>
+            </w:r>
+          </w:p>
+          <w:p>
+            <w:pPr>
+              <w:spacing w:after="0" w:line="240" w:lineRule="auto"/>
+              <w:ind w:left="720"/>
+              <w:rPr>
+                <w:rFonts w:eastAsia="Times New Roman" w:cstheme="minorHAnsi"/>
+                <w:color w:val="000000"/>
+                <w:kern w:val="0"/>
+                <w:sz w:val="24"/>
+                <w:szCs w:val="24"/>
+                <w14:ligatures w14:val="none"/>
+              </w:rPr>
+            </w:pPr>
+            <w:r>
+              <w:rPr>
+                <w:rFonts w:eastAsia="Times New Roman" w:cstheme="minorHAnsi"/>
+                <w:color w:val="000000"/>
+                <w:kern w:val="0"/>
+                <w:sz w:val="24"/>
+                <w:szCs w:val="24"/>
+                <w14:ligatures w14:val="none"/>
+              </w:rPr>
+              <w:t xml:space="preserve">Destination will be on the right in 0.2 </w:t>
+            </w:r>
+            <w:proofErr w:type="gramStart"/>
+            <w:r>
+              <w:rPr>
+                <w:rFonts w:eastAsia="Times New Roman" w:cstheme="minorHAnsi"/>
+                <w:color w:val="000000"/>
+                <w:kern w:val="0"/>
+                <w:sz w:val="24"/>
+                <w:szCs w:val="24"/>
+                <w14:ligatures w14:val="none"/>
+              </w:rPr>
+              <w:t>mi</w:t>
+            </w:r>
+            <w:proofErr w:type="gramEnd"/>
+          </w:p>
+          <w:p>
+            <w:pPr>
+              <w:spacing w:after="0" w:line="240" w:lineRule="auto"/>
+              <w:rPr>
+                <w:rFonts w:eastAsia="Times New Roman" w:cstheme="minorHAnsi"/>
+                <w:color w:val="000000"/>
+                <w:kern w:val="0"/>
+                <w:sz w:val="24"/>
+                <w:szCs w:val="24"/>
+                <w14:ligatures w14:val="none"/>
+              </w:rPr>
+            </w:pPr>
+          </w:p>
+          <w:p>
+            <w:pPr>
+              <w:spacing w:after="0" w:line="240" w:lineRule="auto"/>
+              <w:rPr>
+                <w:rFonts w:eastAsia="Times New Roman" w:cstheme="minorHAnsi"/>
+                <w:color w:val="000000"/>
+                <w:kern w:val="0"/>
+                <w:sz w:val="24"/>
+                <w:szCs w:val="24"/>
+                <w14:ligatures w14:val="none"/>
+              </w:rPr>
+            </w:pPr>
+          </w:p>
+          <w:p>
+            <w:pPr>
+              <w:spacing w:after="0" w:line="240" w:lineRule="auto"/>
+              <w:rPr>
+                <w:rFonts w:eastAsia="Times New Roman" w:cstheme="minorHAnsi"/>
+                <w:color w:val="000000"/>
+                <w:kern w:val="0"/>
+                <w:sz w:val="24"/>
+                <w:szCs w:val="24"/>
+                <w14:ligatures w14:val="none"/>
+              </w:rPr>
+            </w:pPr>
+          </w:p>
+          <w:p>
+            <w:pPr>
+              <w:spacing w:after="0" w:line="240" w:lineRule="auto"/>
+              <w:rPr>
+                <w:rFonts w:eastAsia="Times New Roman" w:cstheme="minorHAnsi"/>
+                <w:b/>
+                <w:bCs/>
+                <w:color w:val="000000"/>
+                <w:kern w:val="0"/>
+                <w:sz w:val="24"/>
+                <w:szCs w:val="24"/>
+                <w14:ligatures w14:val="none"/>
+              </w:rPr>
+            </w:pPr>
+            <w:r>
+              <w:rPr>
+                <w:rFonts w:eastAsia="Times New Roman" w:cstheme="minorHAnsi"/>
+                <w:b/>
+                <w:bCs/>
+                <w:color w:val="000000"/>
+                <w:kern w:val="0"/>
+                <w:sz w:val="24"/>
+                <w:szCs w:val="24"/>
+                <w14:ligatures w14:val="none"/>
+              </w:rPr>
+              <w:t>Member Housing</w:t>
+            </w:r>
+          </w:p>
+          <w:p>
+            <w:pPr>
+              <w:spacing w:after="0" w:line="240" w:lineRule="auto"/>
+              <w:ind w:left="720"/>
+              <w:rPr>
+                <w:rFonts w:eastAsia="Times New Roman" w:cstheme="minorHAnsi"/>
+                <w:color w:val="000000"/>
+                <w:kern w:val="0"/>
+                <w:sz w:val="24"/>
+                <w:szCs w:val="24"/>
+                <w14:ligatures w14:val="none"/>
+              </w:rPr>
+            </w:pPr>
+            <w:r>
+              <w:rPr>
+                <w:rFonts w:ascii="Segoe UI" w:hAnsi="Segoe UI" w:cs="Segoe UI"/>
+                <w:color w:val="212529"/>
+                <w:shd w:val="clear" w:color="auto" w:fill="FFFFFF"/>
+              </w:rPr>
+              <w:t>Rio Vista MS</w:t>
+            </w:r>
+            <w:r>
+              <w:rPr>
+                <w:rFonts w:ascii="Segoe UI" w:hAnsi="Segoe UI" w:cs="Segoe UI"/>
+                <w:color w:val="212529"/>
+              </w:rPr>
+              <w:br/>
+            </w:r>
+            <w:r>
+              <w:rPr>
+                <w:rFonts w:ascii="Segoe UI" w:hAnsi="Segoe UI" w:cs="Segoe UI"/>
+                <w:color w:val="212529"/>
+                <w:shd w:val="clear" w:color="auto" w:fill="FFFFFF"/>
+              </w:rPr>
+              <w:t>6240 W. Palo Alto Ave</w:t>
+            </w:r>
+            <w:r>
+              <w:rPr>
+                <w:rFonts w:ascii="Segoe UI" w:hAnsi="Segoe UI" w:cs="Segoe UI"/>
+                <w:color w:val="212529"/>
+              </w:rPr>
+              <w:br/>
+            </w:r>
+            <w:r>
+              <w:rPr>
+                <w:rFonts w:ascii="Segoe UI" w:hAnsi="Segoe UI" w:cs="Segoe UI"/>
+                <w:color w:val="212529"/>
+                <w:shd w:val="clear" w:color="auto" w:fill="FFFFFF"/>
+              </w:rPr>
+              <w:t>Fresno, CA 93722</w:t>
+            </w:r>
+          </w:p>
+          <w:p>
+            <w:pPr>
+              <w:spacing w:after="0" w:line="240" w:lineRule="auto"/>
+              <w:rPr>
+                <w:rFonts w:eastAsia="Times New Roman" w:cstheme="minorHAnsi"/>
+                <w:color w:val="000000"/>
+                <w:kern w:val="0"/>
+                <w:sz w:val="24"/>
+                <w:szCs w:val="24"/>
+                <w14:ligatures w14:val="none"/>
+              </w:rPr>
+            </w:pPr>
+          </w:p>
+          <w:p>
+            <w:pPr>
+              <w:spacing w:after="0" w:line="240" w:lineRule="auto"/>
+              <w:ind w:left="720"/>
+              <w:rPr>
+                <w:rFonts w:eastAsia="Times New Roman" w:cstheme="minorHAnsi"/>
+                <w:color w:val="000000"/>
+                <w:kern w:val="0"/>
+                <w:sz w:val="24"/>
+                <w:szCs w:val="24"/>
+                <w14:ligatures w14:val="none"/>
+              </w:rPr>
+            </w:pPr>
+            <w:r>
+              <w:rPr>
+                <w:rFonts w:eastAsia="Times New Roman" w:cstheme="minorHAnsi"/>
+                <w:color w:val="000000"/>
+                <w:kern w:val="0"/>
+                <w:sz w:val="24"/>
+                <w:szCs w:val="24"/>
+                <w14:ligatures w14:val="none"/>
+              </w:rPr>
+              <w:t xml:space="preserve">From Stadium to </w:t>
+            </w:r>
+            <w:r>
+              <w:rPr>
+                <w:rFonts w:eastAsia="Times New Roman" w:cstheme="minorHAnsi"/>
+                <w:color w:val="000000"/>
+                <w:kern w:val="0"/>
+                <w:sz w:val="24"/>
+                <w:szCs w:val="24"/>
+                <w14:ligatures w14:val="none"/>
+              </w:rPr>
+              <w:t>Housing</w:t>
+            </w:r>
+          </w:p>
+          <w:p>
+            <w:pPr>
+              <w:spacing w:after="0" w:line="240" w:lineRule="auto"/>
+              <w:ind w:left="720"/>
+              <w:rPr>
+                <w:rFonts w:eastAsia="Times New Roman" w:cstheme="minorHAnsi"/>
+                <w:color w:val="000000"/>
+                <w:kern w:val="0"/>
+                <w:sz w:val="24"/>
+                <w:szCs w:val="24"/>
+                <w14:ligatures w14:val="none"/>
+              </w:rPr>
+            </w:pPr>
+          </w:p>
+          <w:p>
+            <w:pPr>
+              <w:spacing w:after="0" w:line="240" w:lineRule="auto"/>
+              <w:ind w:left="720"/>
+              <w:rPr>
+                <w:rFonts w:eastAsia="Times New Roman" w:cstheme="minorHAnsi"/>
+                <w:color w:val="000000"/>
+                <w:kern w:val="0"/>
+                <w:sz w:val="24"/>
+                <w:szCs w:val="24"/>
+                <w14:ligatures w14:val="none"/>
+              </w:rPr>
+            </w:pPr>
+            <w:r>
+              <w:rPr>
+                <w:rFonts w:eastAsia="Times New Roman" w:cstheme="minorHAnsi"/>
+                <w:color w:val="000000"/>
+                <w:kern w:val="0"/>
+                <w:sz w:val="24"/>
+                <w:szCs w:val="24"/>
+                <w14:ligatures w14:val="none"/>
+              </w:rPr>
+              <w:t>Bulldog Stadium - 1620 E Bulldog Ln, Fresno, CA 93710</w:t>
+            </w:r>
+          </w:p>
+          <w:p>
+            <w:pPr>
+              <w:spacing w:after="0" w:line="240" w:lineRule="auto"/>
+              <w:ind w:left="720"/>
+              <w:rPr>
+                <w:rFonts w:eastAsia="Times New Roman" w:cstheme="minorHAnsi"/>
+                <w:color w:val="000000"/>
+                <w:kern w:val="0"/>
+                <w:sz w:val="24"/>
+                <w:szCs w:val="24"/>
+                <w14:ligatures w14:val="none"/>
+              </w:rPr>
+            </w:pPr>
+            <w:r>
+              <w:rPr>
+                <w:rFonts w:eastAsia="Times New Roman" w:cstheme="minorHAnsi"/>
+                <w:color w:val="000000"/>
+                <w:kern w:val="0"/>
+                <w:sz w:val="24"/>
+                <w:szCs w:val="24"/>
+                <w14:ligatures w14:val="none"/>
+              </w:rPr>
+              <w:t>Take E Bulldog Ln to N Cedar Ave</w:t>
+            </w:r>
+          </w:p>
+          <w:p>
+            <w:pPr>
+              <w:spacing w:after="0" w:line="240" w:lineRule="auto"/>
+              <w:ind w:left="720"/>
+              <w:rPr>
+                <w:rFonts w:eastAsia="Times New Roman" w:cstheme="minorHAnsi"/>
+                <w:color w:val="000000"/>
+                <w:kern w:val="0"/>
+                <w:sz w:val="24"/>
+                <w:szCs w:val="24"/>
+                <w14:ligatures w14:val="none"/>
+              </w:rPr>
+            </w:pPr>
+            <w:r>
+              <w:rPr>
+                <w:rFonts w:eastAsia="Times New Roman" w:cstheme="minorHAnsi"/>
+                <w:color w:val="000000"/>
+                <w:kern w:val="0"/>
+                <w:sz w:val="24"/>
+                <w:szCs w:val="24"/>
+                <w14:ligatures w14:val="none"/>
+              </w:rPr>
+              <w:t>Take E Herndon Ave to N Hayes Ave</w:t>
+            </w:r>
+          </w:p>
+          <w:p>
+            <w:pPr>
+              <w:spacing w:after="0" w:line="240" w:lineRule="auto"/>
+              <w:ind w:left="720"/>
+              <w:rPr>
+                <w:rFonts w:eastAsia="Times New Roman" w:cstheme="minorHAnsi"/>
+                <w:color w:val="000000"/>
+                <w:kern w:val="0"/>
+                <w:sz w:val="24"/>
+                <w:szCs w:val="24"/>
+                <w14:ligatures w14:val="none"/>
+              </w:rPr>
+            </w:pPr>
+            <w:r>
+              <w:rPr>
+                <w:rFonts w:eastAsia="Times New Roman" w:cstheme="minorHAnsi"/>
+                <w:color w:val="000000"/>
+                <w:kern w:val="0"/>
+                <w:sz w:val="24"/>
+                <w:szCs w:val="24"/>
+                <w14:ligatures w14:val="none"/>
+              </w:rPr>
+              <w:t xml:space="preserve">Continue on N Hayes Ave to your </w:t>
+            </w:r>
+            <w:proofErr w:type="gramStart"/>
+            <w:r>
+              <w:rPr>
+                <w:rFonts w:eastAsia="Times New Roman" w:cstheme="minorHAnsi"/>
+                <w:color w:val="000000"/>
+                <w:kern w:val="0"/>
+                <w:sz w:val="24"/>
+                <w:szCs w:val="24"/>
+                <w14:ligatures w14:val="none"/>
+              </w:rPr>
+              <w:t>destination</w:t>
+            </w:r>
+            <w:proofErr w:type="gramEnd"/>
+          </w:p>
+          <w:p>
+            <w:pPr>
+              <w:spacing w:after="0" w:line="240" w:lineRule="auto"/>
+              <w:ind w:left="720"/>
+              <w:rPr>
+                <w:rFonts w:eastAsia="Times New Roman" w:cstheme="minorHAnsi"/>
+                <w:color w:val="000000"/>
+                <w:kern w:val="0"/>
+                <w:sz w:val="24"/>
+                <w:szCs w:val="24"/>
+                <w14:ligatures w14:val="none"/>
+              </w:rPr>
+            </w:pPr>
+            <w:r>
+              <w:rPr>
+                <w:rFonts w:eastAsia="Times New Roman" w:cstheme="minorHAnsi"/>
+                <w:color w:val="000000"/>
+                <w:kern w:val="0"/>
+                <w:sz w:val="24"/>
+                <w:szCs w:val="24"/>
+                <w14:ligatures w14:val="none"/>
+              </w:rPr>
+              <w:t>Rio Vista Middle School - 6240 W Palo Alto Ave, Fresno, CA 93722</w:t>
+            </w:r>
+          </w:p>
+          <w:p>
+            <w:pPr>
+              <w:spacing w:after="0" w:line="240" w:lineRule="auto"/>
+              <w:rPr>
+                <w:rFonts w:eastAsia="Times New Roman" w:cstheme="minorHAnsi"/>
+                <w:color w:val="000000"/>
+                <w:kern w:val="0"/>
+                <w:sz w:val="24"/>
+                <w:szCs w:val="24"/>
+                <w14:ligatures w14:val="none"/>
+              </w:rPr>
+            </w:pPr>
+          </w:p>
+          <w:p>
+            <w:pPr>
+              <w:spacing w:after="0" w:line="240" w:lineRule="auto"/>
+              <w:ind w:left="720"/>
+              <w:rPr>
+                <w:rFonts w:eastAsia="Times New Roman" w:cstheme="minorHAnsi"/>
+                <w:color w:val="000000"/>
+                <w:kern w:val="0"/>
+                <w:sz w:val="24"/>
+                <w:szCs w:val="24"/>
+                <w14:ligatures w14:val="none"/>
+              </w:rPr>
+            </w:pPr>
+            <w:r>
+              <w:rPr>
+                <w:rFonts w:eastAsia="Times New Roman" w:cstheme="minorHAnsi"/>
+                <w:color w:val="000000"/>
+                <w:kern w:val="0"/>
+                <w:sz w:val="24"/>
+                <w:szCs w:val="24"/>
+                <w14:ligatures w14:val="none"/>
+              </w:rPr>
+              <w:drawing>
+                <wp:inline distT="0" distB="0" distL="0" distR="0" wp14:anchorId="118ACBC1" wp14:editId="5F8F9D27">
+                  <wp:extent cx="6838949" cy="1709737"/>
+                  <wp:effectExtent l="0" t="0" r="635" b="5080"/>
+                  <wp:docPr id="1772248407" name="Picture 1"/>
+                  <wp:cNvGraphicFramePr>
+                    <a:graphicFrameLocks xmlns:a="http://schemas.openxmlformats.org/drawingml/2006/main" noChangeAspect="1"/>
+                  </wp:cNvGraphicFramePr>
+                  <a:graphic xmlns:a="http://schemas.openxmlformats.org/drawingml/2006/main">
+                    <a:graphicData uri="http://schemas.openxmlformats.org/drawingml/2006/picture">
+                      <pic:pic xmlns:pic="http://schemas.openxmlformats.org/drawingml/2006/picture">
+                        <pic:nvPicPr>
+                          <pic:cNvPr id="1772248407" name=""/>
+                          <pic:cNvPicPr/>
+                        </pic:nvPicPr>
+                        <pic:blipFill>
+                          <a:blip r:embed="rId9"/>
+                          <a:stretch>
+                            <a:fillRect/>
+                          </a:stretch>
+                        </pic:blipFill>
+                        <pic:spPr>
+                          <a:xfrm>
+                            <a:off x="0" y="0"/>
+                            <a:ext cx="6854248" cy="1713562"/>
+                          </a:xfrm>
+                          <a:prstGeom prst="rect">
+                            <a:avLst/>
+                          </a:prstGeom>
+                        </pic:spPr>
+                      </pic:pic>
+                    </a:graphicData>
+                  </a:graphic>
+                </wp:inline>
+              </w:drawing>
+            </w:r>
+          </w:p>
+          <w:p>
+            <w:pPr>
+              <w:spacing w:after="0" w:line="240" w:lineRule="auto"/>
+              <w:rPr>
+                <w:rFonts w:eastAsia="Times New Roman" w:cstheme="minorHAnsi"/>
+                <w:color w:val="000000"/>
+                <w:kern w:val="0"/>
+                <w:sz w:val="24"/>
+                <w:szCs w:val="24"/>
+                <w14:ligatures w14:val="none"/>
+              </w:rPr>
+            </w:pPr>
+          </w:p>
           <w:p>
             <w:pPr>
               <w:spacing w:after="0" w:line="240" w:lineRule="auto"/>
